--- a/JS.docx
+++ b/JS.docx
@@ -7,189 +7,30 @@
         <w:rPr>
           <w:sz w:val="28"/>
           <w:szCs w:val="28"/>
+          <w:lang w:val="bg-BG"/>
         </w:rPr>
       </w:pPr>
       <w:r>
         <w:rPr>
-          <w:b/>
-          <w:color w:val="FF0000"/>
-          <w:sz w:val="28"/>
-          <w:szCs w:val="28"/>
-        </w:rPr>
-        <w:t>*</w:t>
-      </w:r>
-      <w:r>
-        <w:rPr>
-          <w:color w:val="FF0000"/>
-          <w:sz w:val="28"/>
-          <w:szCs w:val="28"/>
-        </w:rPr>
-        <w:t xml:space="preserve"> </w:t>
-      </w:r>
-      <w:r>
-        <w:rPr>
-          <w:sz w:val="28"/>
-          <w:szCs w:val="28"/>
-        </w:rPr>
-        <w:t xml:space="preserve">Two variants to </w:t>
-      </w:r>
-      <w:r>
-        <w:rPr>
-          <w:b/>
-          <w:sz w:val="28"/>
-          <w:szCs w:val="28"/>
-        </w:rPr>
-        <w:t>load</w:t>
-      </w:r>
-      <w:r>
-        <w:rPr>
-          <w:sz w:val="28"/>
-          <w:szCs w:val="28"/>
-        </w:rPr>
-        <w:t xml:space="preserve"> JS. First </w:t>
-      </w:r>
-      <w:proofErr w:type="gramStart"/>
-      <w:r>
-        <w:rPr>
-          <w:b/>
-          <w:sz w:val="28"/>
-          <w:szCs w:val="28"/>
-        </w:rPr>
-        <w:t>inline</w:t>
-      </w:r>
-      <w:r>
-        <w:rPr>
-          <w:sz w:val="28"/>
-          <w:szCs w:val="28"/>
-        </w:rPr>
-        <w:t>(</w:t>
-      </w:r>
-      <w:proofErr w:type="gramEnd"/>
-      <w:r>
-        <w:rPr>
-          <w:sz w:val="28"/>
-          <w:szCs w:val="28"/>
-        </w:rPr>
-        <w:t>add &lt;script&gt;..</w:t>
-      </w:r>
-      <w:r>
-        <w:rPr>
-          <w:sz w:val="28"/>
-          <w:szCs w:val="28"/>
-        </w:rPr>
-        <w:t>&lt;</w:t>
-      </w:r>
-      <w:r>
-        <w:rPr>
-          <w:sz w:val="28"/>
-          <w:szCs w:val="28"/>
-        </w:rPr>
-        <w:t>/</w:t>
-      </w:r>
-      <w:r>
-        <w:rPr>
-          <w:sz w:val="28"/>
-          <w:szCs w:val="28"/>
-        </w:rPr>
-        <w:t>script&gt;)</w:t>
-      </w:r>
-      <w:r>
-        <w:rPr>
-          <w:sz w:val="28"/>
-          <w:szCs w:val="28"/>
-        </w:rPr>
-        <w:t xml:space="preserve">). Second is </w:t>
-      </w:r>
-      <w:r>
-        <w:rPr>
-          <w:b/>
-          <w:sz w:val="28"/>
-          <w:szCs w:val="28"/>
-        </w:rPr>
-        <w:t>external</w:t>
-      </w:r>
-      <w:r>
-        <w:rPr>
-          <w:sz w:val="28"/>
-          <w:szCs w:val="28"/>
-        </w:rPr>
-        <w:t xml:space="preserve"> - </w:t>
-      </w:r>
-      <w:r>
-        <w:rPr>
-          <w:sz w:val="28"/>
-          <w:szCs w:val="28"/>
-        </w:rPr>
-        <w:t xml:space="preserve">reading from </w:t>
-      </w:r>
-      <w:proofErr w:type="spellStart"/>
-      <w:r>
-        <w:rPr>
-          <w:sz w:val="28"/>
-          <w:szCs w:val="28"/>
-        </w:rPr>
-        <w:t>js</w:t>
-      </w:r>
-      <w:proofErr w:type="spellEnd"/>
-      <w:r>
-        <w:rPr>
-          <w:sz w:val="28"/>
-          <w:szCs w:val="28"/>
-        </w:rPr>
-        <w:t xml:space="preserve"> file</w:t>
-      </w:r>
-      <w:r>
-        <w:rPr>
-          <w:sz w:val="28"/>
-          <w:szCs w:val="28"/>
-        </w:rPr>
-        <w:t xml:space="preserve">: </w:t>
-      </w:r>
-      <w:r>
-        <w:rPr>
-          <w:sz w:val="28"/>
-          <w:szCs w:val="28"/>
-        </w:rPr>
-        <w:t>&lt;script</w:t>
-      </w:r>
-      <w:r>
-        <w:rPr>
-          <w:sz w:val="28"/>
-          <w:szCs w:val="28"/>
-        </w:rPr>
-        <w:t xml:space="preserve"> </w:t>
-      </w:r>
-      <w:proofErr w:type="spellStart"/>
-      <w:r>
-        <w:rPr>
-          <w:sz w:val="28"/>
-          <w:szCs w:val="28"/>
-        </w:rPr>
-        <w:t>src</w:t>
-      </w:r>
-      <w:proofErr w:type="spellEnd"/>
-      <w:r>
-        <w:rPr>
-          <w:sz w:val="28"/>
-          <w:szCs w:val="28"/>
-        </w:rPr>
-        <w:t xml:space="preserve">= “..”&gt; </w:t>
-      </w:r>
-      <w:proofErr w:type="gramStart"/>
-      <w:r>
-        <w:rPr>
-          <w:sz w:val="28"/>
-          <w:szCs w:val="28"/>
-        </w:rPr>
-        <w:t>actually I</w:t>
-      </w:r>
-      <w:proofErr w:type="gramEnd"/>
-      <w:r>
-        <w:rPr>
-          <w:sz w:val="28"/>
-          <w:szCs w:val="28"/>
-        </w:rPr>
-        <w:t xml:space="preserve"> give it link to JS file.</w:t>
+          <w:sz w:val="28"/>
+          <w:szCs w:val="28"/>
+        </w:rPr>
+        <w:t>*** DEVELOPER MODZILLA – TOOL **</w:t>
+      </w:r>
+      <w:r>
+        <w:rPr>
+          <w:sz w:val="28"/>
+          <w:szCs w:val="28"/>
+        </w:rPr>
+        <w:t xml:space="preserve">// CNTR+ SHIFT + C-&gt; </w:t>
+      </w:r>
+      <w:r>
+        <w:rPr>
+          <w:sz w:val="28"/>
+          <w:szCs w:val="28"/>
+          <w:lang w:val="bg-BG"/>
+        </w:rPr>
+        <w:t>селект на ел браузър</w:t>
       </w:r>
     </w:p>
     <w:p>
@@ -197,6 +38,7 @@
         <w:rPr>
           <w:sz w:val="28"/>
           <w:szCs w:val="28"/>
+          <w:lang w:val="bg-BG"/>
         </w:rPr>
       </w:pPr>
       <w:r>
@@ -206,6 +48,15 @@
           <w:sz w:val="28"/>
           <w:szCs w:val="28"/>
         </w:rPr>
+        <w:t xml:space="preserve">                                       </w:t>
+      </w:r>
+      <w:r>
+        <w:rPr>
+          <w:b/>
+          <w:color w:val="FF0000"/>
+          <w:sz w:val="28"/>
+          <w:szCs w:val="28"/>
+        </w:rPr>
         <w:t>*</w:t>
       </w:r>
       <w:r>
@@ -215,105 +66,7 @@
           <w:sz w:val="28"/>
           <w:szCs w:val="28"/>
         </w:rPr>
-        <w:t xml:space="preserve"> </w:t>
-      </w:r>
-      <w:r>
-        <w:rPr>
-          <w:sz w:val="28"/>
-          <w:szCs w:val="28"/>
-        </w:rPr>
-        <w:t xml:space="preserve">What is JS? – </w:t>
-      </w:r>
-      <w:proofErr w:type="gramStart"/>
-      <w:r>
-        <w:rPr>
-          <w:b/>
-          <w:sz w:val="28"/>
-          <w:szCs w:val="28"/>
-        </w:rPr>
-        <w:t>lightweight</w:t>
-      </w:r>
-      <w:r>
-        <w:rPr>
-          <w:sz w:val="28"/>
-          <w:szCs w:val="28"/>
-        </w:rPr>
-        <w:t>(</w:t>
-      </w:r>
-      <w:proofErr w:type="gramEnd"/>
-      <w:r>
-        <w:rPr>
-          <w:sz w:val="28"/>
-          <w:szCs w:val="28"/>
-        </w:rPr>
-        <w:t xml:space="preserve">doesn’t eat much memory of the computer), </w:t>
-      </w:r>
-      <w:r>
-        <w:rPr>
-          <w:b/>
-          <w:sz w:val="28"/>
-          <w:szCs w:val="28"/>
-        </w:rPr>
-        <w:t>cross</w:t>
-      </w:r>
-      <w:r>
-        <w:rPr>
-          <w:sz w:val="28"/>
-          <w:szCs w:val="28"/>
-        </w:rPr>
-        <w:t>-</w:t>
-      </w:r>
-      <w:r>
-        <w:rPr>
-          <w:b/>
-          <w:sz w:val="28"/>
-          <w:szCs w:val="28"/>
-        </w:rPr>
-        <w:t>platform</w:t>
-      </w:r>
-      <w:r>
-        <w:rPr>
-          <w:sz w:val="28"/>
-          <w:szCs w:val="28"/>
-        </w:rPr>
-        <w:t>, Object-Oriented                                                                                                 Can be Used</w:t>
-      </w:r>
-      <w:r>
-        <w:rPr>
-          <w:sz w:val="28"/>
-          <w:szCs w:val="28"/>
-        </w:rPr>
-        <w:t xml:space="preserve">: </w:t>
-      </w:r>
-      <w:r>
-        <w:rPr>
-          <w:b/>
-          <w:sz w:val="28"/>
-          <w:szCs w:val="28"/>
-        </w:rPr>
-        <w:t>Client-Side</w:t>
-      </w:r>
-      <w:r>
-        <w:rPr>
-          <w:sz w:val="28"/>
-          <w:szCs w:val="28"/>
-        </w:rPr>
-        <w:t xml:space="preserve"> (used in the browser), </w:t>
-      </w:r>
-      <w:r>
-        <w:rPr>
-          <w:b/>
-          <w:sz w:val="28"/>
-          <w:szCs w:val="28"/>
-        </w:rPr>
-        <w:t>Server-Side</w:t>
-      </w:r>
-      <w:r>
-        <w:rPr>
-          <w:sz w:val="28"/>
-          <w:szCs w:val="28"/>
-        </w:rPr>
-        <w:t xml:space="preserve"> thanks to nose.js can use on the server</w:t>
+        <w:t xml:space="preserve"> INTRO TO JS</w:t>
       </w:r>
     </w:p>
     <w:p>
@@ -321,23 +74,54 @@
         <w:rPr>
           <w:sz w:val="28"/>
           <w:szCs w:val="28"/>
+          <w:lang w:val="bg-BG"/>
         </w:rPr>
       </w:pPr>
       <w:r>
         <w:rPr>
-          <w:b/>
-          <w:color w:val="FF0000"/>
-          <w:sz w:val="28"/>
-          <w:szCs w:val="28"/>
-        </w:rPr>
-        <w:t>*</w:t>
-      </w:r>
-      <w:r>
-        <w:rPr>
-          <w:b/>
-          <w:color w:val="FF0000"/>
-          <w:sz w:val="28"/>
-          <w:szCs w:val="28"/>
+          <w:sz w:val="28"/>
+          <w:szCs w:val="28"/>
+        </w:rPr>
+        <w:t xml:space="preserve">JS </w:t>
+      </w:r>
+      <w:r>
+        <w:rPr>
+          <w:sz w:val="28"/>
+          <w:szCs w:val="28"/>
+          <w:lang w:val="bg-BG"/>
+        </w:rPr>
+        <w:t xml:space="preserve">не се компилира, той се имтерпретира (не минава през кода ни и не </w:t>
+      </w:r>
+      <w:proofErr w:type="gramStart"/>
+      <w:r>
+        <w:rPr>
+          <w:sz w:val="28"/>
+          <w:szCs w:val="28"/>
+          <w:lang w:val="bg-BG"/>
+        </w:rPr>
+        <w:t>изпраща  двоичен</w:t>
+      </w:r>
+      <w:proofErr w:type="gramEnd"/>
+      <w:r>
+        <w:rPr>
+          <w:sz w:val="28"/>
+          <w:szCs w:val="28"/>
+          <w:lang w:val="bg-BG"/>
+        </w:rPr>
+        <w:t xml:space="preserve"> код към процесора). Слабо типизиран език</w:t>
+      </w:r>
+      <w:r>
+        <w:rPr>
+          <w:sz w:val="28"/>
+          <w:szCs w:val="28"/>
+        </w:rPr>
+        <w:t xml:space="preserve"> (weak time languages)</w:t>
+      </w:r>
+      <w:r>
+        <w:rPr>
+          <w:sz w:val="28"/>
+          <w:szCs w:val="28"/>
+          <w:lang w:val="bg-BG"/>
         </w:rPr>
         <w:t xml:space="preserve"> </w:t>
       </w:r>
@@ -346,218 +130,37 @@
           <w:sz w:val="28"/>
           <w:szCs w:val="28"/>
         </w:rPr>
-        <w:t xml:space="preserve">Data types: </w:t>
-      </w:r>
-      <w:r>
-        <w:rPr>
-          <w:b/>
-          <w:sz w:val="28"/>
-          <w:szCs w:val="28"/>
-        </w:rPr>
-        <w:t>5</w:t>
-      </w:r>
-      <w:r>
-        <w:rPr>
-          <w:sz w:val="28"/>
-          <w:szCs w:val="28"/>
-        </w:rPr>
-        <w:t xml:space="preserve"> different types: </w:t>
-      </w:r>
-      <w:r>
-        <w:rPr>
-          <w:b/>
-          <w:sz w:val="28"/>
-          <w:szCs w:val="28"/>
-        </w:rPr>
-        <w:t>Number</w:t>
-      </w:r>
-      <w:r>
-        <w:rPr>
-          <w:b/>
-          <w:sz w:val="28"/>
-          <w:szCs w:val="28"/>
-        </w:rPr>
-        <w:t xml:space="preserve"> </w:t>
-      </w:r>
-      <w:r>
-        <w:rPr>
-          <w:sz w:val="28"/>
-          <w:szCs w:val="28"/>
-        </w:rPr>
-        <w:t>(Floating Point Numbers</w:t>
-      </w:r>
-      <w:proofErr w:type="gramStart"/>
-      <w:r>
-        <w:rPr>
-          <w:sz w:val="28"/>
-          <w:szCs w:val="28"/>
-        </w:rPr>
-        <w:t>)</w:t>
-      </w:r>
-      <w:r>
-        <w:rPr>
-          <w:b/>
-          <w:sz w:val="28"/>
-          <w:szCs w:val="28"/>
-        </w:rPr>
-        <w:t xml:space="preserve"> </w:t>
-      </w:r>
-      <w:r>
-        <w:rPr>
-          <w:sz w:val="28"/>
-          <w:szCs w:val="28"/>
-        </w:rPr>
-        <w:t>,</w:t>
-      </w:r>
-      <w:proofErr w:type="gramEnd"/>
-      <w:r>
-        <w:rPr>
-          <w:sz w:val="28"/>
-          <w:szCs w:val="28"/>
-        </w:rPr>
-        <w:t xml:space="preserve"> </w:t>
-      </w:r>
-      <w:r>
-        <w:rPr>
-          <w:b/>
-          <w:sz w:val="28"/>
-          <w:szCs w:val="28"/>
-        </w:rPr>
-        <w:t>String</w:t>
-      </w:r>
-      <w:r>
-        <w:rPr>
-          <w:sz w:val="28"/>
-          <w:szCs w:val="28"/>
-        </w:rPr>
-        <w:t xml:space="preserve">, </w:t>
-      </w:r>
-      <w:r>
-        <w:rPr>
-          <w:b/>
-          <w:sz w:val="28"/>
-          <w:szCs w:val="28"/>
-        </w:rPr>
-        <w:t>Boolean</w:t>
-      </w:r>
-      <w:r>
-        <w:rPr>
-          <w:sz w:val="28"/>
-          <w:szCs w:val="28"/>
-        </w:rPr>
-        <w:t xml:space="preserve">, </w:t>
-      </w:r>
-      <w:r>
-        <w:rPr>
-          <w:b/>
-          <w:sz w:val="28"/>
-          <w:szCs w:val="28"/>
-        </w:rPr>
-        <w:t>Undefined</w:t>
-      </w:r>
-      <w:r>
-        <w:rPr>
-          <w:sz w:val="28"/>
-          <w:szCs w:val="28"/>
-        </w:rPr>
-        <w:t xml:space="preserve"> (</w:t>
-      </w:r>
-      <w:r>
-        <w:rPr>
-          <w:sz w:val="28"/>
-          <w:szCs w:val="28"/>
-        </w:rPr>
-        <w:t>Does not have a value yet</w:t>
-      </w:r>
-      <w:r>
-        <w:rPr>
-          <w:sz w:val="28"/>
-          <w:szCs w:val="28"/>
-        </w:rPr>
-        <w:t>)</w:t>
-      </w:r>
-      <w:r>
-        <w:rPr>
-          <w:sz w:val="28"/>
-          <w:szCs w:val="28"/>
-        </w:rPr>
-        <w:t>,</w:t>
-      </w:r>
-      <w:r>
-        <w:rPr>
-          <w:sz w:val="28"/>
-          <w:szCs w:val="28"/>
-        </w:rPr>
-        <w:t xml:space="preserve"> </w:t>
-      </w:r>
-      <w:r>
-        <w:rPr>
-          <w:b/>
-          <w:sz w:val="28"/>
-          <w:szCs w:val="28"/>
-        </w:rPr>
-        <w:t>Null</w:t>
-      </w:r>
-      <w:r>
-        <w:rPr>
-          <w:b/>
-          <w:sz w:val="28"/>
-          <w:szCs w:val="28"/>
-        </w:rPr>
-        <w:t xml:space="preserve">. </w:t>
-      </w:r>
-      <w:r>
-        <w:rPr>
-          <w:sz w:val="28"/>
-          <w:szCs w:val="28"/>
-        </w:rPr>
-        <w:t>Dynamic Typing-let/var</w:t>
-      </w:r>
-      <w:r>
-        <w:rPr>
-          <w:sz w:val="28"/>
-          <w:szCs w:val="28"/>
-          <w:lang w:val="bg-BG"/>
-        </w:rPr>
-        <w:t xml:space="preserve">. </w:t>
-      </w:r>
-      <w:r>
-        <w:rPr>
-          <w:b/>
-          <w:sz w:val="28"/>
-          <w:szCs w:val="28"/>
-        </w:rPr>
-        <w:t xml:space="preserve">Type </w:t>
-      </w:r>
-      <w:r>
-        <w:rPr>
-          <w:b/>
-          <w:sz w:val="28"/>
-          <w:szCs w:val="28"/>
-        </w:rPr>
-        <w:t>coercion</w:t>
-      </w:r>
-      <w:r>
-        <w:rPr>
-          <w:sz w:val="28"/>
-          <w:szCs w:val="28"/>
-        </w:rPr>
-        <w:t xml:space="preserve"> – automatically convert types. </w:t>
-      </w:r>
-      <w:r>
-        <w:rPr>
-          <w:b/>
-          <w:sz w:val="28"/>
-          <w:szCs w:val="28"/>
-        </w:rPr>
-        <w:t>Variable mutation</w:t>
-      </w:r>
-      <w:r>
-        <w:rPr>
-          <w:sz w:val="28"/>
-          <w:szCs w:val="28"/>
-        </w:rPr>
-        <w:t xml:space="preserve"> </w:t>
+        <w:t xml:space="preserve">String, Number, Object, Array, null, </w:t>
+      </w:r>
+      <w:r>
+        <w:rPr>
+          <w:sz w:val="28"/>
+          <w:szCs w:val="28"/>
+        </w:rPr>
+        <w:t xml:space="preserve">[undefined]. </w:t>
+      </w:r>
+      <w:r>
+        <w:rPr>
+          <w:sz w:val="28"/>
+          <w:szCs w:val="28"/>
+          <w:lang w:val="bg-BG"/>
+        </w:rPr>
+        <w:t xml:space="preserve">В </w:t>
+      </w:r>
+      <w:r>
+        <w:rPr>
+          <w:sz w:val="28"/>
+          <w:szCs w:val="28"/>
+        </w:rPr>
+        <w:t xml:space="preserve">JS </w:t>
+      </w:r>
+      <w:r>
+        <w:rPr>
+          <w:sz w:val="28"/>
+          <w:szCs w:val="28"/>
+          <w:lang w:val="bg-BG"/>
+        </w:rPr>
+        <w:t>ако имаме само един обект в иф-а ще провери само дали съществува(различен от  ундефинед)!</w:t>
       </w:r>
     </w:p>
     <w:p>
@@ -565,10 +168,239 @@
         <w:rPr>
           <w:sz w:val="28"/>
           <w:szCs w:val="28"/>
+          <w:lang w:val="bg-BG"/>
         </w:rPr>
       </w:pPr>
       <w:r>
         <w:rPr>
+          <w:sz w:val="28"/>
+          <w:szCs w:val="28"/>
+          <w:lang w:val="bg-BG"/>
+        </w:rPr>
+        <w:t xml:space="preserve">Като използвам </w:t>
+      </w:r>
+      <w:r>
+        <w:rPr>
+          <w:b/>
+          <w:bCs/>
+          <w:sz w:val="28"/>
+          <w:szCs w:val="28"/>
+        </w:rPr>
+        <w:t>var</w:t>
+      </w:r>
+      <w:r>
+        <w:rPr>
+          <w:b/>
+          <w:bCs/>
+          <w:sz w:val="28"/>
+          <w:szCs w:val="28"/>
+        </w:rPr>
+        <w:t xml:space="preserve"> </w:t>
+      </w:r>
+      <w:r>
+        <w:rPr>
+          <w:sz w:val="28"/>
+          <w:szCs w:val="28"/>
+          <w:lang w:val="bg-BG"/>
+        </w:rPr>
+        <w:t>казвам тази променлива да се закачи към глобалния контекс!</w:t>
+      </w:r>
+      <w:r>
+        <w:rPr>
+          <w:sz w:val="28"/>
+          <w:szCs w:val="28"/>
+        </w:rPr>
+        <w:t xml:space="preserve"> A</w:t>
+      </w:r>
+      <w:r>
+        <w:rPr>
+          <w:sz w:val="28"/>
+          <w:szCs w:val="28"/>
+          <w:lang w:val="bg-BG"/>
+        </w:rPr>
+        <w:t xml:space="preserve"> </w:t>
+      </w:r>
+      <w:r>
+        <w:rPr>
+          <w:b/>
+          <w:bCs/>
+          <w:sz w:val="28"/>
+          <w:szCs w:val="28"/>
+        </w:rPr>
+        <w:t>let</w:t>
+      </w:r>
+      <w:r>
+        <w:rPr>
+          <w:sz w:val="28"/>
+          <w:szCs w:val="28"/>
+        </w:rPr>
+        <w:t xml:space="preserve"> </w:t>
+      </w:r>
+      <w:r>
+        <w:rPr>
+          <w:sz w:val="28"/>
+          <w:szCs w:val="28"/>
+          <w:lang w:val="bg-BG"/>
+        </w:rPr>
+        <w:t>само в контекса който го използсвам</w:t>
+      </w:r>
+    </w:p>
+    <w:p>
+      <w:pPr>
+        <w:rPr>
+          <w:sz w:val="28"/>
+          <w:szCs w:val="28"/>
+        </w:rPr>
+      </w:pPr>
+      <w:r>
+        <w:rPr>
+          <w:sz w:val="28"/>
+          <w:szCs w:val="28"/>
+          <w:lang w:val="bg-BG"/>
+        </w:rPr>
+        <w:t xml:space="preserve">Начини за сравнение : двойното равно </w:t>
+      </w:r>
+      <w:r>
+        <w:rPr>
+          <w:b/>
+          <w:bCs/>
+          <w:sz w:val="28"/>
+          <w:szCs w:val="28"/>
+          <w:lang w:val="bg-BG"/>
+        </w:rPr>
+        <w:t>==</w:t>
+      </w:r>
+      <w:r>
+        <w:rPr>
+          <w:sz w:val="28"/>
+          <w:szCs w:val="28"/>
+          <w:lang w:val="bg-BG"/>
+        </w:rPr>
+        <w:t xml:space="preserve"> проверя по стойност! Тройното </w:t>
+      </w:r>
+      <w:r>
+        <w:rPr>
+          <w:b/>
+          <w:bCs/>
+          <w:sz w:val="28"/>
+          <w:szCs w:val="28"/>
+          <w:lang w:val="bg-BG"/>
+        </w:rPr>
+        <w:t>===</w:t>
+      </w:r>
+      <w:r>
+        <w:rPr>
+          <w:sz w:val="28"/>
+          <w:szCs w:val="28"/>
+          <w:lang w:val="bg-BG"/>
+        </w:rPr>
+        <w:t xml:space="preserve"> проверява по</w:t>
+      </w:r>
+      <w:r>
+        <w:rPr>
+          <w:sz w:val="28"/>
+          <w:szCs w:val="28"/>
+          <w:lang w:val="bg-BG"/>
+        </w:rPr>
+        <w:t xml:space="preserve"> стойност и</w:t>
+      </w:r>
+      <w:r>
+        <w:rPr>
+          <w:sz w:val="28"/>
+          <w:szCs w:val="28"/>
+          <w:lang w:val="bg-BG"/>
+        </w:rPr>
+        <w:t xml:space="preserve"> тип! Почти винаго се използва </w:t>
+      </w:r>
+      <w:r>
+        <w:rPr>
+          <w:b/>
+          <w:bCs/>
+          <w:sz w:val="28"/>
+          <w:szCs w:val="28"/>
+          <w:lang w:val="bg-BG"/>
+        </w:rPr>
+        <w:t>===</w:t>
+      </w:r>
+      <w:r>
+        <w:rPr>
+          <w:b/>
+          <w:bCs/>
+          <w:sz w:val="28"/>
+          <w:szCs w:val="28"/>
+          <w:lang w:val="bg-BG"/>
+        </w:rPr>
+        <w:t xml:space="preserve">, </w:t>
+      </w:r>
+      <w:r>
+        <w:rPr>
+          <w:sz w:val="28"/>
+          <w:szCs w:val="28"/>
+          <w:lang w:val="bg-BG"/>
+        </w:rPr>
+        <w:t xml:space="preserve">използваме </w:t>
+      </w:r>
+      <w:r>
+        <w:rPr>
+          <w:b/>
+          <w:bCs/>
+          <w:sz w:val="28"/>
+          <w:szCs w:val="28"/>
+          <w:lang w:val="bg-BG"/>
+        </w:rPr>
+        <w:t>двойното</w:t>
+      </w:r>
+      <w:r>
+        <w:rPr>
+          <w:sz w:val="28"/>
+          <w:szCs w:val="28"/>
+          <w:lang w:val="bg-BG"/>
+        </w:rPr>
+        <w:t xml:space="preserve"> </w:t>
+      </w:r>
+      <w:r>
+        <w:rPr>
+          <w:b/>
+          <w:bCs/>
+          <w:sz w:val="28"/>
+          <w:szCs w:val="28"/>
+          <w:lang w:val="bg-BG"/>
+        </w:rPr>
+        <w:t xml:space="preserve">само когато проверяваме един обект дали е равен на </w:t>
+      </w:r>
+      <w:r>
+        <w:rPr>
+          <w:b/>
+          <w:bCs/>
+          <w:sz w:val="28"/>
+          <w:szCs w:val="28"/>
+        </w:rPr>
+        <w:t>undefined or null</w:t>
+      </w:r>
+      <w:r>
+        <w:rPr>
+          <w:sz w:val="28"/>
+          <w:szCs w:val="28"/>
+        </w:rPr>
+        <w:t>!</w:t>
+      </w:r>
+    </w:p>
+    <w:p>
+      <w:pPr>
+        <w:rPr>
+          <w:sz w:val="28"/>
+          <w:szCs w:val="28"/>
+        </w:rPr>
+      </w:pPr>
+      <w:r>
+        <w:rPr>
+          <w:sz w:val="28"/>
+          <w:szCs w:val="28"/>
+        </w:rPr>
+        <w:t xml:space="preserve">                                           </w:t>
+      </w:r>
+      <w:r>
+        <w:rPr>
           <w:b/>
           <w:color w:val="FF0000"/>
           <w:sz w:val="28"/>
@@ -592,36 +424,285 @@
           <w:sz w:val="28"/>
           <w:szCs w:val="28"/>
         </w:rPr>
+        <w:t>DOM</w:t>
+      </w:r>
+    </w:p>
+    <w:p>
+      <w:pPr>
+        <w:rPr>
+          <w:sz w:val="28"/>
+          <w:szCs w:val="28"/>
+          <w:lang w:val="bg-BG"/>
+        </w:rPr>
+      </w:pPr>
+      <w:r>
+        <w:rPr>
+          <w:b/>
+          <w:bCs/>
+          <w:sz w:val="28"/>
+          <w:szCs w:val="28"/>
+        </w:rPr>
+        <w:t>DOM</w:t>
+      </w:r>
+      <w:r>
+        <w:rPr>
+          <w:sz w:val="28"/>
+          <w:szCs w:val="28"/>
+        </w:rPr>
+        <w:t xml:space="preserve"> – (</w:t>
+      </w:r>
+      <w:proofErr w:type="spellStart"/>
+      <w:r>
+        <w:rPr>
+          <w:sz w:val="28"/>
+          <w:szCs w:val="28"/>
+        </w:rPr>
+        <w:t>DocumentObjectModel</w:t>
+      </w:r>
+      <w:proofErr w:type="spellEnd"/>
+      <w:r>
+        <w:rPr>
+          <w:sz w:val="28"/>
+          <w:szCs w:val="28"/>
+        </w:rPr>
+        <w:t xml:space="preserve">) </w:t>
+      </w:r>
+      <w:r>
+        <w:rPr>
+          <w:sz w:val="28"/>
+          <w:szCs w:val="28"/>
+          <w:lang w:val="bg-BG"/>
+        </w:rPr>
+        <w:t xml:space="preserve">Това е нещо като </w:t>
+      </w:r>
+      <w:proofErr w:type="gramStart"/>
+      <w:r>
+        <w:rPr>
+          <w:sz w:val="28"/>
+          <w:szCs w:val="28"/>
+        </w:rPr>
+        <w:t>middle man</w:t>
+      </w:r>
+      <w:proofErr w:type="gramEnd"/>
+      <w:r>
+        <w:rPr>
+          <w:sz w:val="28"/>
+          <w:szCs w:val="28"/>
+        </w:rPr>
         <w:t xml:space="preserve"> </w:t>
       </w:r>
+      <w:r>
+        <w:rPr>
+          <w:sz w:val="28"/>
+          <w:szCs w:val="28"/>
+          <w:lang w:val="bg-BG"/>
+        </w:rPr>
+        <w:t xml:space="preserve">който свързва </w:t>
+      </w:r>
+      <w:r>
+        <w:rPr>
+          <w:sz w:val="28"/>
+          <w:szCs w:val="28"/>
+        </w:rPr>
+        <w:t xml:space="preserve">html </w:t>
+      </w:r>
+      <w:r>
+        <w:rPr>
+          <w:sz w:val="28"/>
+          <w:szCs w:val="28"/>
+          <w:lang w:val="bg-BG"/>
+        </w:rPr>
+        <w:t xml:space="preserve">(текс) и </w:t>
+      </w:r>
+      <w:r>
+        <w:rPr>
+          <w:sz w:val="28"/>
+          <w:szCs w:val="28"/>
+        </w:rPr>
+        <w:t xml:space="preserve">JS </w:t>
+      </w:r>
+      <w:r>
+        <w:rPr>
+          <w:sz w:val="28"/>
+          <w:szCs w:val="28"/>
+          <w:lang w:val="bg-BG"/>
+        </w:rPr>
+        <w:t>преобразува го в дървовидна структора и ни позволява да работим с обекти/ елементите</w:t>
+      </w:r>
+    </w:p>
+    <w:p>
+      <w:pPr>
+        <w:rPr>
+          <w:sz w:val="28"/>
+          <w:szCs w:val="28"/>
+        </w:rPr>
+      </w:pPr>
+      <w:r>
+        <w:rPr>
+          <w:sz w:val="28"/>
+          <w:szCs w:val="28"/>
+        </w:rPr>
+        <w:t xml:space="preserve">DOM Manipulations: </w:t>
+      </w:r>
+      <w:r>
+        <w:rPr>
+          <w:b/>
+          <w:bCs/>
+          <w:sz w:val="28"/>
+          <w:szCs w:val="28"/>
+        </w:rPr>
+        <w:t>find</w:t>
+      </w:r>
+      <w:r>
+        <w:rPr>
+          <w:sz w:val="28"/>
+          <w:szCs w:val="28"/>
+        </w:rPr>
+        <w:t xml:space="preserve"> element </w:t>
+      </w:r>
+      <w:r>
+        <w:rPr>
+          <w:b/>
+          <w:bCs/>
+          <w:sz w:val="28"/>
+          <w:szCs w:val="28"/>
+        </w:rPr>
+        <w:t xml:space="preserve">by, id, </w:t>
+      </w:r>
       <w:proofErr w:type="spellStart"/>
       <w:r>
         <w:rPr>
-          <w:sz w:val="28"/>
-          <w:szCs w:val="28"/>
-        </w:rPr>
-        <w:t>Typeof</w:t>
+          <w:b/>
+          <w:bCs/>
+          <w:sz w:val="28"/>
+          <w:szCs w:val="28"/>
+        </w:rPr>
+        <w:t>tagname</w:t>
       </w:r>
       <w:proofErr w:type="spellEnd"/>
       <w:r>
         <w:rPr>
-          <w:sz w:val="28"/>
-          <w:szCs w:val="28"/>
-        </w:rPr>
-        <w:t xml:space="preserve"> – </w:t>
+          <w:b/>
+          <w:bCs/>
+          <w:sz w:val="28"/>
+          <w:szCs w:val="28"/>
+        </w:rPr>
+        <w:t xml:space="preserve">, class, </w:t>
       </w:r>
       <w:proofErr w:type="spellStart"/>
       <w:r>
         <w:rPr>
           <w:b/>
-          <w:sz w:val="28"/>
-          <w:szCs w:val="28"/>
-        </w:rPr>
-        <w:t>typeof</w:t>
+          <w:bCs/>
+          <w:sz w:val="28"/>
+          <w:szCs w:val="28"/>
+        </w:rPr>
+        <w:t>css</w:t>
       </w:r>
       <w:proofErr w:type="spellEnd"/>
       <w:r>
         <w:rPr>
+          <w:b/>
+          <w:bCs/>
+          <w:sz w:val="28"/>
+          <w:szCs w:val="28"/>
+        </w:rPr>
+        <w:t xml:space="preserve"> selector</w:t>
+      </w:r>
+    </w:p>
+    <w:p>
+      <w:pPr>
+        <w:rPr>
+          <w:sz w:val="28"/>
+          <w:szCs w:val="28"/>
+          <w:lang w:val="bg-BG"/>
+        </w:rPr>
+      </w:pPr>
+      <w:r>
+        <w:rPr>
+          <w:sz w:val="28"/>
+          <w:szCs w:val="28"/>
+        </w:rPr>
+        <w:t xml:space="preserve">DOM allow </w:t>
+      </w:r>
+      <w:proofErr w:type="spellStart"/>
+      <w:r>
+        <w:rPr>
+          <w:sz w:val="28"/>
+          <w:szCs w:val="28"/>
+        </w:rPr>
+        <w:t>js</w:t>
+      </w:r>
+      <w:proofErr w:type="spellEnd"/>
+      <w:r>
+        <w:rPr>
+          <w:sz w:val="28"/>
+          <w:szCs w:val="28"/>
+        </w:rPr>
+        <w:t xml:space="preserve"> to change the content of html elements: </w:t>
+      </w:r>
+      <w:proofErr w:type="spellStart"/>
+      <w:proofErr w:type="gramStart"/>
+      <w:r>
+        <w:rPr>
+          <w:b/>
+          <w:bCs/>
+          <w:sz w:val="28"/>
+          <w:szCs w:val="28"/>
+        </w:rPr>
+        <w:t>innerHTML</w:t>
+      </w:r>
+      <w:proofErr w:type="spellEnd"/>
+      <w:r>
+        <w:rPr>
+          <w:sz w:val="28"/>
+          <w:szCs w:val="28"/>
+        </w:rPr>
+        <w:t>(</w:t>
+      </w:r>
+      <w:proofErr w:type="gramEnd"/>
+      <w:r>
+        <w:rPr>
+          <w:sz w:val="28"/>
+          <w:szCs w:val="28"/>
+          <w:lang w:val="bg-BG"/>
+        </w:rPr>
+        <w:t xml:space="preserve">взима </w:t>
+      </w:r>
+      <w:r>
+        <w:rPr>
+          <w:sz w:val="28"/>
+          <w:szCs w:val="28"/>
+        </w:rPr>
+        <w:t xml:space="preserve">HTML </w:t>
+      </w:r>
+      <w:r>
+        <w:rPr>
+          <w:sz w:val="28"/>
+          <w:szCs w:val="28"/>
+          <w:lang w:val="bg-BG"/>
+        </w:rPr>
+        <w:t>с генерираните текстове в нег</w:t>
+      </w:r>
+      <w:proofErr w:type="spellStart"/>
+      <w:r>
+        <w:rPr>
+          <w:sz w:val="28"/>
+          <w:szCs w:val="28"/>
+          <w:lang w:val="bg-BG"/>
+        </w:rPr>
+        <w:t>о</w:t>
+      </w:r>
+      <w:proofErr w:type="spellEnd"/>
+      <w:r>
+        <w:rPr>
+          <w:sz w:val="28"/>
+          <w:szCs w:val="28"/>
+        </w:rPr>
+        <w:t>),</w:t>
+      </w:r>
+      <w:r>
+        <w:rPr>
           <w:sz w:val="28"/>
           <w:szCs w:val="28"/>
         </w:rPr>
@@ -630,18 +711,39 @@
       <w:proofErr w:type="spellStart"/>
       <w:r>
         <w:rPr>
-          <w:sz w:val="28"/>
-          <w:szCs w:val="28"/>
-        </w:rPr>
-        <w:t>OlderCard</w:t>
+          <w:b/>
+          <w:bCs/>
+          <w:sz w:val="28"/>
+          <w:szCs w:val="28"/>
+        </w:rPr>
+        <w:t>setAttribute</w:t>
       </w:r>
       <w:proofErr w:type="spellEnd"/>
       <w:r>
         <w:rPr>
           <w:sz w:val="28"/>
           <w:szCs w:val="28"/>
-        </w:rPr>
-        <w:t xml:space="preserve"> -&gt; tell us what type is </w:t>
+          <w:lang w:val="bg-BG"/>
+        </w:rPr>
+        <w:t xml:space="preserve">(Мога да променям атрибутите в даден елемент. </w:t>
+      </w:r>
+      <w:r>
+        <w:rPr>
+          <w:b/>
+          <w:bCs/>
+          <w:sz w:val="28"/>
+          <w:szCs w:val="28"/>
+          <w:lang w:val="bg-BG"/>
+        </w:rPr>
+        <w:t>Пример</w:t>
+      </w:r>
+      <w:r>
+        <w:rPr>
+          <w:sz w:val="28"/>
+          <w:szCs w:val="28"/>
+          <w:lang w:val="bg-BG"/>
+        </w:rPr>
+        <w:t xml:space="preserve"> </w:t>
       </w:r>
       <w:proofErr w:type="spellStart"/>
       <w:r>
@@ -649,10 +751,799 @@
           <w:sz w:val="28"/>
           <w:szCs w:val="28"/>
         </w:rPr>
-        <w:t>OlderCard</w:t>
+        <w:t>href</w:t>
+      </w:r>
+      <w:proofErr w:type="spellEnd"/>
+      <w:r>
+        <w:rPr>
+          <w:sz w:val="28"/>
+          <w:szCs w:val="28"/>
+          <w:lang w:val="bg-BG"/>
+        </w:rPr>
+        <w:t xml:space="preserve"> в анкър таг)</w:t>
+      </w:r>
+      <w:r>
+        <w:rPr>
+          <w:sz w:val="28"/>
+          <w:szCs w:val="28"/>
+        </w:rPr>
+        <w:t>,</w:t>
+      </w:r>
+      <w:r>
+        <w:rPr>
+          <w:sz w:val="28"/>
+          <w:szCs w:val="28"/>
+        </w:rPr>
+        <w:t xml:space="preserve"> </w:t>
+      </w:r>
+      <w:proofErr w:type="spellStart"/>
+      <w:r>
+        <w:rPr>
+          <w:b/>
+          <w:bCs/>
+          <w:sz w:val="28"/>
+          <w:szCs w:val="28"/>
+        </w:rPr>
+        <w:t>style</w:t>
+      </w:r>
+      <w:r>
+        <w:rPr>
+          <w:sz w:val="28"/>
+          <w:szCs w:val="28"/>
+        </w:rPr>
+        <w:t>.</w:t>
+      </w:r>
+      <w:r>
+        <w:rPr>
+          <w:b/>
+          <w:bCs/>
+          <w:sz w:val="28"/>
+          <w:szCs w:val="28"/>
+        </w:rPr>
+        <w:t>property</w:t>
+      </w:r>
+      <w:proofErr w:type="spellEnd"/>
+      <w:r>
+        <w:rPr>
+          <w:sz w:val="28"/>
+          <w:szCs w:val="28"/>
+          <w:lang w:val="bg-BG"/>
+        </w:rPr>
+        <w:t>(Променям конкретен стил на елемент)</w:t>
+      </w:r>
+    </w:p>
+    <w:p>
+      <w:pPr>
+        <w:rPr>
+          <w:sz w:val="28"/>
+          <w:szCs w:val="28"/>
+        </w:rPr>
+      </w:pPr>
+      <w:r>
+        <w:rPr>
+          <w:sz w:val="28"/>
+          <w:szCs w:val="28"/>
+        </w:rPr>
+        <w:t xml:space="preserve">DOM we can create, remove, append HTML elements dynamically: </w:t>
+      </w:r>
+      <w:proofErr w:type="spellStart"/>
+      <w:r>
+        <w:rPr>
+          <w:sz w:val="28"/>
+          <w:szCs w:val="28"/>
+        </w:rPr>
+        <w:t>removeChild</w:t>
+      </w:r>
+      <w:proofErr w:type="spellEnd"/>
+      <w:r>
+        <w:rPr>
+          <w:sz w:val="28"/>
+          <w:szCs w:val="28"/>
+        </w:rPr>
+        <w:t xml:space="preserve">, </w:t>
+      </w:r>
+      <w:proofErr w:type="spellStart"/>
+      <w:r>
+        <w:rPr>
+          <w:sz w:val="28"/>
+          <w:szCs w:val="28"/>
+        </w:rPr>
+        <w:t>appendChild</w:t>
+      </w:r>
+      <w:proofErr w:type="spellEnd"/>
+      <w:r>
+        <w:rPr>
+          <w:sz w:val="28"/>
+          <w:szCs w:val="28"/>
+        </w:rPr>
+        <w:t xml:space="preserve">, </w:t>
+      </w:r>
+      <w:proofErr w:type="spellStart"/>
+      <w:r>
+        <w:rPr>
+          <w:sz w:val="28"/>
+          <w:szCs w:val="28"/>
+        </w:rPr>
+        <w:t>replaceChild</w:t>
+      </w:r>
+      <w:proofErr w:type="spellEnd"/>
+      <w:r>
+        <w:rPr>
+          <w:sz w:val="28"/>
+          <w:szCs w:val="28"/>
+        </w:rPr>
+        <w:t>, write</w:t>
       </w:r>
       <w:bookmarkStart w:id="0" w:name="_GoBack"/>
       <w:bookmarkEnd w:id="0"/>
+    </w:p>
+    <w:p>
+      <w:pPr>
+        <w:rPr>
+          <w:sz w:val="28"/>
+          <w:szCs w:val="28"/>
+        </w:rPr>
+      </w:pPr>
+      <w:r>
+        <w:rPr>
+          <w:sz w:val="28"/>
+          <w:szCs w:val="28"/>
+        </w:rPr>
+        <w:t xml:space="preserve">DOM events (mouse, touch, </w:t>
+      </w:r>
+      <w:proofErr w:type="spellStart"/>
+      <w:r>
+        <w:rPr>
+          <w:sz w:val="28"/>
+          <w:szCs w:val="28"/>
+        </w:rPr>
+        <w:t>ui</w:t>
+      </w:r>
+      <w:proofErr w:type="spellEnd"/>
+      <w:r>
+        <w:rPr>
+          <w:sz w:val="28"/>
+          <w:szCs w:val="28"/>
+        </w:rPr>
+        <w:t xml:space="preserve">, </w:t>
+      </w:r>
+      <w:r>
+        <w:rPr>
+          <w:sz w:val="28"/>
+          <w:szCs w:val="28"/>
+        </w:rPr>
+        <w:tab/>
+        <w:t>keyboard, focus, form)</w:t>
+      </w:r>
+    </w:p>
+    <w:p>
+      <w:pPr>
+        <w:rPr>
+          <w:b/>
+          <w:color w:val="FF0000"/>
+          <w:sz w:val="28"/>
+          <w:szCs w:val="28"/>
+        </w:rPr>
+      </w:pPr>
+    </w:p>
+    <w:p>
+      <w:pPr>
+        <w:rPr>
+          <w:b/>
+          <w:color w:val="FF0000"/>
+          <w:sz w:val="28"/>
+          <w:szCs w:val="28"/>
+        </w:rPr>
+      </w:pPr>
+    </w:p>
+    <w:p>
+      <w:pPr>
+        <w:rPr>
+          <w:sz w:val="28"/>
+          <w:szCs w:val="28"/>
+        </w:rPr>
+      </w:pPr>
+      <w:r>
+        <w:rPr>
+          <w:b/>
+          <w:color w:val="FF0000"/>
+          <w:sz w:val="28"/>
+          <w:szCs w:val="28"/>
+        </w:rPr>
+        <w:t>*</w:t>
+      </w:r>
+      <w:r>
+        <w:rPr>
+          <w:color w:val="FF0000"/>
+          <w:sz w:val="28"/>
+          <w:szCs w:val="28"/>
+        </w:rPr>
+        <w:t xml:space="preserve"> </w:t>
+      </w:r>
+      <w:r>
+        <w:rPr>
+          <w:sz w:val="28"/>
+          <w:szCs w:val="28"/>
+        </w:rPr>
+        <w:t xml:space="preserve">Two variants to </w:t>
+      </w:r>
+      <w:r>
+        <w:rPr>
+          <w:b/>
+          <w:sz w:val="28"/>
+          <w:szCs w:val="28"/>
+        </w:rPr>
+        <w:t>load</w:t>
+      </w:r>
+      <w:r>
+        <w:rPr>
+          <w:sz w:val="28"/>
+          <w:szCs w:val="28"/>
+        </w:rPr>
+        <w:t xml:space="preserve"> JS. First </w:t>
+      </w:r>
+      <w:proofErr w:type="gramStart"/>
+      <w:r>
+        <w:rPr>
+          <w:b/>
+          <w:sz w:val="28"/>
+          <w:szCs w:val="28"/>
+        </w:rPr>
+        <w:t>inline</w:t>
+      </w:r>
+      <w:r>
+        <w:rPr>
+          <w:sz w:val="28"/>
+          <w:szCs w:val="28"/>
+        </w:rPr>
+        <w:t>(</w:t>
+      </w:r>
+      <w:proofErr w:type="gramEnd"/>
+      <w:r>
+        <w:rPr>
+          <w:sz w:val="28"/>
+          <w:szCs w:val="28"/>
+        </w:rPr>
+        <w:t xml:space="preserve">add &lt;script&gt;..&lt;/script&gt;)). Second is </w:t>
+      </w:r>
+      <w:r>
+        <w:rPr>
+          <w:b/>
+          <w:sz w:val="28"/>
+          <w:szCs w:val="28"/>
+        </w:rPr>
+        <w:t>external</w:t>
+      </w:r>
+      <w:r>
+        <w:rPr>
+          <w:sz w:val="28"/>
+          <w:szCs w:val="28"/>
+        </w:rPr>
+        <w:t xml:space="preserve"> - </w:t>
+      </w:r>
+      <w:r>
+        <w:rPr>
+          <w:sz w:val="28"/>
+          <w:szCs w:val="28"/>
+        </w:rPr>
+        <w:t xml:space="preserve">reading from </w:t>
+      </w:r>
+      <w:proofErr w:type="spellStart"/>
+      <w:r>
+        <w:rPr>
+          <w:sz w:val="28"/>
+          <w:szCs w:val="28"/>
+        </w:rPr>
+        <w:t>js</w:t>
+      </w:r>
+      <w:proofErr w:type="spellEnd"/>
+      <w:r>
+        <w:rPr>
+          <w:sz w:val="28"/>
+          <w:szCs w:val="28"/>
+        </w:rPr>
+        <w:t xml:space="preserve"> file</w:t>
+      </w:r>
+      <w:r>
+        <w:rPr>
+          <w:sz w:val="28"/>
+          <w:szCs w:val="28"/>
+        </w:rPr>
+        <w:t xml:space="preserve">: &lt;script </w:t>
+      </w:r>
+      <w:proofErr w:type="spellStart"/>
+      <w:r>
+        <w:rPr>
+          <w:sz w:val="28"/>
+          <w:szCs w:val="28"/>
+        </w:rPr>
+        <w:t>src</w:t>
+      </w:r>
+      <w:proofErr w:type="spellEnd"/>
+      <w:r>
+        <w:rPr>
+          <w:sz w:val="28"/>
+          <w:szCs w:val="28"/>
+        </w:rPr>
+        <w:t xml:space="preserve">= “..”&gt; </w:t>
+      </w:r>
+      <w:proofErr w:type="gramStart"/>
+      <w:r>
+        <w:rPr>
+          <w:sz w:val="28"/>
+          <w:szCs w:val="28"/>
+        </w:rPr>
+        <w:t>actually I</w:t>
+      </w:r>
+      <w:proofErr w:type="gramEnd"/>
+      <w:r>
+        <w:rPr>
+          <w:sz w:val="28"/>
+          <w:szCs w:val="28"/>
+        </w:rPr>
+        <w:t xml:space="preserve"> give it link to JS file.</w:t>
+      </w:r>
+    </w:p>
+    <w:p>
+      <w:pPr>
+        <w:rPr>
+          <w:sz w:val="28"/>
+          <w:szCs w:val="28"/>
+        </w:rPr>
+      </w:pPr>
+      <w:r>
+        <w:rPr>
+          <w:b/>
+          <w:color w:val="FF0000"/>
+          <w:sz w:val="28"/>
+          <w:szCs w:val="28"/>
+        </w:rPr>
+        <w:lastRenderedPageBreak/>
+        <w:t>*</w:t>
+      </w:r>
+      <w:r>
+        <w:rPr>
+          <w:b/>
+          <w:color w:val="FF0000"/>
+          <w:sz w:val="28"/>
+          <w:szCs w:val="28"/>
+        </w:rPr>
+        <w:t xml:space="preserve"> </w:t>
+      </w:r>
+      <w:r>
+        <w:rPr>
+          <w:sz w:val="28"/>
+          <w:szCs w:val="28"/>
+        </w:rPr>
+        <w:t xml:space="preserve">What is JS? – </w:t>
+      </w:r>
+      <w:proofErr w:type="gramStart"/>
+      <w:r>
+        <w:rPr>
+          <w:b/>
+          <w:sz w:val="28"/>
+          <w:szCs w:val="28"/>
+        </w:rPr>
+        <w:t>lightweight</w:t>
+      </w:r>
+      <w:r>
+        <w:rPr>
+          <w:sz w:val="28"/>
+          <w:szCs w:val="28"/>
+        </w:rPr>
+        <w:t>(</w:t>
+      </w:r>
+      <w:proofErr w:type="gramEnd"/>
+      <w:r>
+        <w:rPr>
+          <w:sz w:val="28"/>
+          <w:szCs w:val="28"/>
+        </w:rPr>
+        <w:t xml:space="preserve">doesn’t eat much memory of the computer), </w:t>
+      </w:r>
+      <w:r>
+        <w:rPr>
+          <w:b/>
+          <w:sz w:val="28"/>
+          <w:szCs w:val="28"/>
+        </w:rPr>
+        <w:t>cross</w:t>
+      </w:r>
+      <w:r>
+        <w:rPr>
+          <w:sz w:val="28"/>
+          <w:szCs w:val="28"/>
+        </w:rPr>
+        <w:t>-</w:t>
+      </w:r>
+      <w:r>
+        <w:rPr>
+          <w:b/>
+          <w:sz w:val="28"/>
+          <w:szCs w:val="28"/>
+        </w:rPr>
+        <w:t>platform</w:t>
+      </w:r>
+      <w:r>
+        <w:rPr>
+          <w:sz w:val="28"/>
+          <w:szCs w:val="28"/>
+        </w:rPr>
+        <w:t>, Object-Oriented                                                                                                 Can be Used</w:t>
+      </w:r>
+      <w:r>
+        <w:rPr>
+          <w:sz w:val="28"/>
+          <w:szCs w:val="28"/>
+        </w:rPr>
+        <w:t xml:space="preserve">: </w:t>
+      </w:r>
+      <w:r>
+        <w:rPr>
+          <w:b/>
+          <w:sz w:val="28"/>
+          <w:szCs w:val="28"/>
+        </w:rPr>
+        <w:t>Client-Side</w:t>
+      </w:r>
+      <w:r>
+        <w:rPr>
+          <w:sz w:val="28"/>
+          <w:szCs w:val="28"/>
+        </w:rPr>
+        <w:t xml:space="preserve"> (used in the browser), </w:t>
+      </w:r>
+      <w:r>
+        <w:rPr>
+          <w:b/>
+          <w:sz w:val="28"/>
+          <w:szCs w:val="28"/>
+        </w:rPr>
+        <w:t>Server-Side</w:t>
+      </w:r>
+      <w:r>
+        <w:rPr>
+          <w:sz w:val="28"/>
+          <w:szCs w:val="28"/>
+        </w:rPr>
+        <w:t xml:space="preserve"> thanks to nose.js can use on the server</w:t>
+      </w:r>
+    </w:p>
+    <w:p>
+      <w:pPr>
+        <w:rPr>
+          <w:sz w:val="28"/>
+          <w:szCs w:val="28"/>
+        </w:rPr>
+      </w:pPr>
+      <w:r>
+        <w:rPr>
+          <w:b/>
+          <w:color w:val="FF0000"/>
+          <w:sz w:val="28"/>
+          <w:szCs w:val="28"/>
+        </w:rPr>
+        <w:t>*</w:t>
+      </w:r>
+      <w:r>
+        <w:rPr>
+          <w:b/>
+          <w:color w:val="FF0000"/>
+          <w:sz w:val="28"/>
+          <w:szCs w:val="28"/>
+        </w:rPr>
+        <w:t xml:space="preserve"> </w:t>
+      </w:r>
+      <w:r>
+        <w:rPr>
+          <w:sz w:val="28"/>
+          <w:szCs w:val="28"/>
+        </w:rPr>
+        <w:t xml:space="preserve">Data types: </w:t>
+      </w:r>
+      <w:r>
+        <w:rPr>
+          <w:b/>
+          <w:sz w:val="28"/>
+          <w:szCs w:val="28"/>
+        </w:rPr>
+        <w:t>5</w:t>
+      </w:r>
+      <w:r>
+        <w:rPr>
+          <w:sz w:val="28"/>
+          <w:szCs w:val="28"/>
+        </w:rPr>
+        <w:t xml:space="preserve"> different types: </w:t>
+      </w:r>
+      <w:r>
+        <w:rPr>
+          <w:b/>
+          <w:sz w:val="28"/>
+          <w:szCs w:val="28"/>
+        </w:rPr>
+        <w:t>Number</w:t>
+      </w:r>
+      <w:r>
+        <w:rPr>
+          <w:b/>
+          <w:sz w:val="28"/>
+          <w:szCs w:val="28"/>
+        </w:rPr>
+        <w:t xml:space="preserve"> </w:t>
+      </w:r>
+      <w:r>
+        <w:rPr>
+          <w:sz w:val="28"/>
+          <w:szCs w:val="28"/>
+        </w:rPr>
+        <w:t>(Floating Point Numbers</w:t>
+      </w:r>
+      <w:proofErr w:type="gramStart"/>
+      <w:r>
+        <w:rPr>
+          <w:sz w:val="28"/>
+          <w:szCs w:val="28"/>
+        </w:rPr>
+        <w:t>)</w:t>
+      </w:r>
+      <w:r>
+        <w:rPr>
+          <w:b/>
+          <w:sz w:val="28"/>
+          <w:szCs w:val="28"/>
+        </w:rPr>
+        <w:t xml:space="preserve"> </w:t>
+      </w:r>
+      <w:r>
+        <w:rPr>
+          <w:sz w:val="28"/>
+          <w:szCs w:val="28"/>
+        </w:rPr>
+        <w:t>,</w:t>
+      </w:r>
+      <w:proofErr w:type="gramEnd"/>
+      <w:r>
+        <w:rPr>
+          <w:sz w:val="28"/>
+          <w:szCs w:val="28"/>
+        </w:rPr>
+        <w:t xml:space="preserve"> </w:t>
+      </w:r>
+      <w:r>
+        <w:rPr>
+          <w:b/>
+          <w:sz w:val="28"/>
+          <w:szCs w:val="28"/>
+        </w:rPr>
+        <w:t>String</w:t>
+      </w:r>
+      <w:r>
+        <w:rPr>
+          <w:sz w:val="28"/>
+          <w:szCs w:val="28"/>
+        </w:rPr>
+        <w:t xml:space="preserve">, </w:t>
+      </w:r>
+      <w:r>
+        <w:rPr>
+          <w:b/>
+          <w:sz w:val="28"/>
+          <w:szCs w:val="28"/>
+        </w:rPr>
+        <w:t>Boolean</w:t>
+      </w:r>
+      <w:r>
+        <w:rPr>
+          <w:sz w:val="28"/>
+          <w:szCs w:val="28"/>
+        </w:rPr>
+        <w:t xml:space="preserve">, </w:t>
+      </w:r>
+      <w:r>
+        <w:rPr>
+          <w:b/>
+          <w:sz w:val="28"/>
+          <w:szCs w:val="28"/>
+        </w:rPr>
+        <w:t>Undefined</w:t>
+      </w:r>
+      <w:r>
+        <w:rPr>
+          <w:sz w:val="28"/>
+          <w:szCs w:val="28"/>
+        </w:rPr>
+        <w:t xml:space="preserve"> (</w:t>
+      </w:r>
+      <w:r>
+        <w:rPr>
+          <w:sz w:val="28"/>
+          <w:szCs w:val="28"/>
+        </w:rPr>
+        <w:t>Does not have a value yet</w:t>
+      </w:r>
+      <w:r>
+        <w:rPr>
+          <w:sz w:val="28"/>
+          <w:szCs w:val="28"/>
+        </w:rPr>
+        <w:t>)</w:t>
+      </w:r>
+      <w:r>
+        <w:rPr>
+          <w:sz w:val="28"/>
+          <w:szCs w:val="28"/>
+        </w:rPr>
+        <w:t>,</w:t>
+      </w:r>
+      <w:r>
+        <w:rPr>
+          <w:sz w:val="28"/>
+          <w:szCs w:val="28"/>
+        </w:rPr>
+        <w:t xml:space="preserve"> </w:t>
+      </w:r>
+      <w:r>
+        <w:rPr>
+          <w:b/>
+          <w:sz w:val="28"/>
+          <w:szCs w:val="28"/>
+        </w:rPr>
+        <w:t>Null</w:t>
+      </w:r>
+      <w:r>
+        <w:rPr>
+          <w:b/>
+          <w:sz w:val="28"/>
+          <w:szCs w:val="28"/>
+        </w:rPr>
+        <w:t xml:space="preserve">. </w:t>
+      </w:r>
+      <w:r>
+        <w:rPr>
+          <w:sz w:val="28"/>
+          <w:szCs w:val="28"/>
+        </w:rPr>
+        <w:t>Dynamic Typing-let/var</w:t>
+      </w:r>
+      <w:r>
+        <w:rPr>
+          <w:sz w:val="28"/>
+          <w:szCs w:val="28"/>
+          <w:lang w:val="bg-BG"/>
+        </w:rPr>
+        <w:t xml:space="preserve">. </w:t>
+      </w:r>
+      <w:r>
+        <w:rPr>
+          <w:b/>
+          <w:sz w:val="28"/>
+          <w:szCs w:val="28"/>
+        </w:rPr>
+        <w:t xml:space="preserve">Type </w:t>
+      </w:r>
+      <w:r>
+        <w:rPr>
+          <w:b/>
+          <w:sz w:val="28"/>
+          <w:szCs w:val="28"/>
+        </w:rPr>
+        <w:t>coercion</w:t>
+      </w:r>
+      <w:r>
+        <w:rPr>
+          <w:sz w:val="28"/>
+          <w:szCs w:val="28"/>
+        </w:rPr>
+        <w:t xml:space="preserve"> – automatically convert types. </w:t>
+      </w:r>
+      <w:r>
+        <w:rPr>
+          <w:b/>
+          <w:sz w:val="28"/>
+          <w:szCs w:val="28"/>
+        </w:rPr>
+        <w:t>Variable mutation</w:t>
+      </w:r>
+      <w:r>
+        <w:rPr>
+          <w:sz w:val="28"/>
+          <w:szCs w:val="28"/>
+        </w:rPr>
+        <w:t xml:space="preserve"> </w:t>
+      </w:r>
+    </w:p>
+    <w:p>
+      <w:pPr>
+        <w:rPr>
+          <w:sz w:val="28"/>
+          <w:szCs w:val="28"/>
+        </w:rPr>
+      </w:pPr>
+      <w:r>
+        <w:rPr>
+          <w:b/>
+          <w:color w:val="FF0000"/>
+          <w:sz w:val="28"/>
+          <w:szCs w:val="28"/>
+        </w:rPr>
+        <w:t>*</w:t>
+      </w:r>
+      <w:r>
+        <w:rPr>
+          <w:b/>
+          <w:color w:val="FF0000"/>
+          <w:sz w:val="28"/>
+          <w:szCs w:val="28"/>
+        </w:rPr>
+        <w:t xml:space="preserve"> </w:t>
+      </w:r>
+      <w:r>
+        <w:rPr>
+          <w:b/>
+          <w:color w:val="FF0000"/>
+          <w:sz w:val="28"/>
+          <w:szCs w:val="28"/>
+        </w:rPr>
+        <w:t xml:space="preserve"> </w:t>
+      </w:r>
+      <w:proofErr w:type="spellStart"/>
+      <w:r>
+        <w:rPr>
+          <w:sz w:val="28"/>
+          <w:szCs w:val="28"/>
+        </w:rPr>
+        <w:t>Typeof</w:t>
+      </w:r>
+      <w:proofErr w:type="spellEnd"/>
+      <w:r>
+        <w:rPr>
+          <w:sz w:val="28"/>
+          <w:szCs w:val="28"/>
+        </w:rPr>
+        <w:t xml:space="preserve"> – </w:t>
+      </w:r>
+      <w:proofErr w:type="spellStart"/>
+      <w:r>
+        <w:rPr>
+          <w:b/>
+          <w:sz w:val="28"/>
+          <w:szCs w:val="28"/>
+        </w:rPr>
+        <w:t>typeof</w:t>
+      </w:r>
+      <w:proofErr w:type="spellEnd"/>
+      <w:r>
+        <w:rPr>
+          <w:sz w:val="28"/>
+          <w:szCs w:val="28"/>
+        </w:rPr>
+        <w:t xml:space="preserve"> </w:t>
+      </w:r>
+      <w:proofErr w:type="spellStart"/>
+      <w:r>
+        <w:rPr>
+          <w:sz w:val="28"/>
+          <w:szCs w:val="28"/>
+        </w:rPr>
+        <w:t>OlderCard</w:t>
+      </w:r>
+      <w:proofErr w:type="spellEnd"/>
+      <w:r>
+        <w:rPr>
+          <w:sz w:val="28"/>
+          <w:szCs w:val="28"/>
+        </w:rPr>
+        <w:t xml:space="preserve"> -&gt; tell us what type is </w:t>
+      </w:r>
+      <w:proofErr w:type="spellStart"/>
+      <w:r>
+        <w:rPr>
+          <w:sz w:val="28"/>
+          <w:szCs w:val="28"/>
+        </w:rPr>
+        <w:t>OlderCard</w:t>
+      </w:r>
       <w:proofErr w:type="spellEnd"/>
     </w:p>
     <w:p>
@@ -665,6 +1556,12 @@
       </w:pPr>
     </w:p>
     <w:sectPr>
+      <w:headerReference w:type="even" r:id="rId6"/>
+      <w:headerReference w:type="default" r:id="rId7"/>
+      <w:footerReference w:type="even" r:id="rId8"/>
+      <w:footerReference w:type="default" r:id="rId9"/>
+      <w:headerReference w:type="first" r:id="rId10"/>
+      <w:footerReference w:type="first" r:id="rId11"/>
       <w:pgSz w:w="12240" w:h="15840"/>
       <w:pgMar w:top="1440" w:right="1440" w:bottom="1440" w:left="1440" w:header="720" w:footer="720" w:gutter="0"/>
       <w:cols w:space="720"/>
@@ -699,6 +1596,36 @@
 </w:endnotes>
 </file>
 
+<file path=word/footer1.xml><?xml version="1.0" encoding="utf-8"?>
+<w:ftr xmlns:wpc="http://schemas.microsoft.com/office/word/2010/wordprocessingCanvas" xmlns:cx="http://schemas.microsoft.com/office/drawing/2014/chartex" xmlns:cx1="http://schemas.microsoft.com/office/drawing/2015/9/8/chartex" xmlns:cx2="http://schemas.microsoft.com/office/drawing/2015/10/21/chartex" xmlns:cx3="http://schemas.microsoft.com/office/drawing/2016/5/9/chartex" xmlns:cx4="http://schemas.microsoft.com/office/drawing/2016/5/10/chartex" xmlns:cx5="http://schemas.microsoft.com/office/drawing/2016/5/11/chartex" xmlns:cx6="http://schemas.microsoft.com/office/drawing/2016/5/12/chartex" xmlns:cx7="http://schemas.microsoft.com/office/drawing/2016/5/13/chartex" xmlns:cx8="http://schemas.microsoft.com/office/drawing/2016/5/14/chartex" xmlns:mc="http://schemas.openxmlformats.org/markup-compatibility/2006" xmlns:aink="http://schemas.microsoft.com/office/drawing/2016/ink" xmlns:am3d="http://schemas.microsoft.com/office/drawing/2017/model3d" xmlns:o="urn:schemas-microsoft-com:office:office" xmlns:r="http://schemas.openxmlformats.org/officeDocument/2006/relationships" xmlns:m="http://schemas.openxmlformats.org/officeDocument/2006/math" xmlns:v="urn:schemas-microsoft-com:vml" xmlns:wp14="http://schemas.microsoft.com/office/word/2010/wordprocessingDrawing" xmlns:wp="http://schemas.openxmlformats.org/drawingml/2006/wordprocessingDrawing" xmlns:w10="urn:schemas-microsoft-com:office:word" xmlns:w="http://schemas.openxmlformats.org/wordprocessingml/2006/main" xmlns:w14="http://schemas.microsoft.com/office/word/2010/wordml" xmlns:w15="http://schemas.microsoft.com/office/word/2012/wordml" xmlns:w16cid="http://schemas.microsoft.com/office/word/2016/wordml/cid" xmlns:w16se="http://schemas.microsoft.com/office/word/2015/wordml/symex" xmlns:wpg="http://schemas.microsoft.com/office/word/2010/wordprocessingGroup" xmlns:wpi="http://schemas.microsoft.com/office/word/2010/wordprocessingInk" xmlns:wne="http://schemas.microsoft.com/office/word/2006/wordml" xmlns:wps="http://schemas.microsoft.com/office/word/2010/wordprocessingShape" mc:Ignorable="w14 w15 w16se w16cid wp14">
+  <w:p>
+    <w:pPr>
+      <w:pStyle w:val="Footer"/>
+    </w:pPr>
+  </w:p>
+</w:ftr>
+</file>
+
+<file path=word/footer2.xml><?xml version="1.0" encoding="utf-8"?>
+<w:ftr xmlns:wpc="http://schemas.microsoft.com/office/word/2010/wordprocessingCanvas" xmlns:cx="http://schemas.microsoft.com/office/drawing/2014/chartex" xmlns:cx1="http://schemas.microsoft.com/office/drawing/2015/9/8/chartex" xmlns:cx2="http://schemas.microsoft.com/office/drawing/2015/10/21/chartex" xmlns:cx3="http://schemas.microsoft.com/office/drawing/2016/5/9/chartex" xmlns:cx4="http://schemas.microsoft.com/office/drawing/2016/5/10/chartex" xmlns:cx5="http://schemas.microsoft.com/office/drawing/2016/5/11/chartex" xmlns:cx6="http://schemas.microsoft.com/office/drawing/2016/5/12/chartex" xmlns:cx7="http://schemas.microsoft.com/office/drawing/2016/5/13/chartex" xmlns:cx8="http://schemas.microsoft.com/office/drawing/2016/5/14/chartex" xmlns:mc="http://schemas.openxmlformats.org/markup-compatibility/2006" xmlns:aink="http://schemas.microsoft.com/office/drawing/2016/ink" xmlns:am3d="http://schemas.microsoft.com/office/drawing/2017/model3d" xmlns:o="urn:schemas-microsoft-com:office:office" xmlns:r="http://schemas.openxmlformats.org/officeDocument/2006/relationships" xmlns:m="http://schemas.openxmlformats.org/officeDocument/2006/math" xmlns:v="urn:schemas-microsoft-com:vml" xmlns:wp14="http://schemas.microsoft.com/office/word/2010/wordprocessingDrawing" xmlns:wp="http://schemas.openxmlformats.org/drawingml/2006/wordprocessingDrawing" xmlns:w10="urn:schemas-microsoft-com:office:word" xmlns:w="http://schemas.openxmlformats.org/wordprocessingml/2006/main" xmlns:w14="http://schemas.microsoft.com/office/word/2010/wordml" xmlns:w15="http://schemas.microsoft.com/office/word/2012/wordml" xmlns:w16cid="http://schemas.microsoft.com/office/word/2016/wordml/cid" xmlns:w16se="http://schemas.microsoft.com/office/word/2015/wordml/symex" xmlns:wpg="http://schemas.microsoft.com/office/word/2010/wordprocessingGroup" xmlns:wpi="http://schemas.microsoft.com/office/word/2010/wordprocessingInk" xmlns:wne="http://schemas.microsoft.com/office/word/2006/wordml" xmlns:wps="http://schemas.microsoft.com/office/word/2010/wordprocessingShape" mc:Ignorable="w14 w15 w16se w16cid wp14">
+  <w:p>
+    <w:pPr>
+      <w:pStyle w:val="Footer"/>
+    </w:pPr>
+  </w:p>
+</w:ftr>
+</file>
+
+<file path=word/footer3.xml><?xml version="1.0" encoding="utf-8"?>
+<w:ftr xmlns:wpc="http://schemas.microsoft.com/office/word/2010/wordprocessingCanvas" xmlns:cx="http://schemas.microsoft.com/office/drawing/2014/chartex" xmlns:cx1="http://schemas.microsoft.com/office/drawing/2015/9/8/chartex" xmlns:cx2="http://schemas.microsoft.com/office/drawing/2015/10/21/chartex" xmlns:cx3="http://schemas.microsoft.com/office/drawing/2016/5/9/chartex" xmlns:cx4="http://schemas.microsoft.com/office/drawing/2016/5/10/chartex" xmlns:cx5="http://schemas.microsoft.com/office/drawing/2016/5/11/chartex" xmlns:cx6="http://schemas.microsoft.com/office/drawing/2016/5/12/chartex" xmlns:cx7="http://schemas.microsoft.com/office/drawing/2016/5/13/chartex" xmlns:cx8="http://schemas.microsoft.com/office/drawing/2016/5/14/chartex" xmlns:mc="http://schemas.openxmlformats.org/markup-compatibility/2006" xmlns:aink="http://schemas.microsoft.com/office/drawing/2016/ink" xmlns:am3d="http://schemas.microsoft.com/office/drawing/2017/model3d" xmlns:o="urn:schemas-microsoft-com:office:office" xmlns:r="http://schemas.openxmlformats.org/officeDocument/2006/relationships" xmlns:m="http://schemas.openxmlformats.org/officeDocument/2006/math" xmlns:v="urn:schemas-microsoft-com:vml" xmlns:wp14="http://schemas.microsoft.com/office/word/2010/wordprocessingDrawing" xmlns:wp="http://schemas.openxmlformats.org/drawingml/2006/wordprocessingDrawing" xmlns:w10="urn:schemas-microsoft-com:office:word" xmlns:w="http://schemas.openxmlformats.org/wordprocessingml/2006/main" xmlns:w14="http://schemas.microsoft.com/office/word/2010/wordml" xmlns:w15="http://schemas.microsoft.com/office/word/2012/wordml" xmlns:w16cid="http://schemas.microsoft.com/office/word/2016/wordml/cid" xmlns:w16se="http://schemas.microsoft.com/office/word/2015/wordml/symex" xmlns:wpg="http://schemas.microsoft.com/office/word/2010/wordprocessingGroup" xmlns:wpi="http://schemas.microsoft.com/office/word/2010/wordprocessingInk" xmlns:wne="http://schemas.microsoft.com/office/word/2006/wordml" xmlns:wps="http://schemas.microsoft.com/office/word/2010/wordprocessingShape" mc:Ignorable="w14 w15 w16se w16cid wp14">
+  <w:p>
+    <w:pPr>
+      <w:pStyle w:val="Footer"/>
+    </w:pPr>
+  </w:p>
+</w:ftr>
+</file>
+
 <file path=word/footnotes.xml><?xml version="1.0" encoding="utf-8"?>
 <w:footnotes xmlns:wpc="http://schemas.microsoft.com/office/word/2010/wordprocessingCanvas" xmlns:cx="http://schemas.microsoft.com/office/drawing/2014/chartex" xmlns:cx1="http://schemas.microsoft.com/office/drawing/2015/9/8/chartex" xmlns:cx2="http://schemas.microsoft.com/office/drawing/2015/10/21/chartex" xmlns:cx3="http://schemas.microsoft.com/office/drawing/2016/5/9/chartex" xmlns:cx4="http://schemas.microsoft.com/office/drawing/2016/5/10/chartex" xmlns:cx5="http://schemas.microsoft.com/office/drawing/2016/5/11/chartex" xmlns:cx6="http://schemas.microsoft.com/office/drawing/2016/5/12/chartex" xmlns:cx7="http://schemas.microsoft.com/office/drawing/2016/5/13/chartex" xmlns:cx8="http://schemas.microsoft.com/office/drawing/2016/5/14/chartex" xmlns:mc="http://schemas.openxmlformats.org/markup-compatibility/2006" xmlns:aink="http://schemas.microsoft.com/office/drawing/2016/ink" xmlns:am3d="http://schemas.microsoft.com/office/drawing/2017/model3d" xmlns:o="urn:schemas-microsoft-com:office:office" xmlns:r="http://schemas.openxmlformats.org/officeDocument/2006/relationships" xmlns:m="http://schemas.openxmlformats.org/officeDocument/2006/math" xmlns:v="urn:schemas-microsoft-com:vml" xmlns:wp14="http://schemas.microsoft.com/office/word/2010/wordprocessingDrawing" xmlns:wp="http://schemas.openxmlformats.org/drawingml/2006/wordprocessingDrawing" xmlns:w10="urn:schemas-microsoft-com:office:word" xmlns:w="http://schemas.openxmlformats.org/wordprocessingml/2006/main" xmlns:w14="http://schemas.microsoft.com/office/word/2010/wordml" xmlns:w15="http://schemas.microsoft.com/office/word/2012/wordml" xmlns:w16cid="http://schemas.microsoft.com/office/word/2016/wordml/cid" xmlns:w16se="http://schemas.microsoft.com/office/word/2015/wordml/symex" xmlns:wpg="http://schemas.microsoft.com/office/word/2010/wordprocessingGroup" xmlns:wpi="http://schemas.microsoft.com/office/word/2010/wordprocessingInk" xmlns:wne="http://schemas.microsoft.com/office/word/2006/wordml" xmlns:wps="http://schemas.microsoft.com/office/word/2010/wordprocessingShape" mc:Ignorable="w14 w15 w16se w16cid wp14">
   <w:footnote w:type="separator" w:id="-1">
@@ -722,6 +1649,36 @@
     </w:p>
   </w:footnote>
 </w:footnotes>
+</file>
+
+<file path=word/header1.xml><?xml version="1.0" encoding="utf-8"?>
+<w:hdr xmlns:wpc="http://schemas.microsoft.com/office/word/2010/wordprocessingCanvas" xmlns:cx="http://schemas.microsoft.com/office/drawing/2014/chartex" xmlns:cx1="http://schemas.microsoft.com/office/drawing/2015/9/8/chartex" xmlns:cx2="http://schemas.microsoft.com/office/drawing/2015/10/21/chartex" xmlns:cx3="http://schemas.microsoft.com/office/drawing/2016/5/9/chartex" xmlns:cx4="http://schemas.microsoft.com/office/drawing/2016/5/10/chartex" xmlns:cx5="http://schemas.microsoft.com/office/drawing/2016/5/11/chartex" xmlns:cx6="http://schemas.microsoft.com/office/drawing/2016/5/12/chartex" xmlns:cx7="http://schemas.microsoft.com/office/drawing/2016/5/13/chartex" xmlns:cx8="http://schemas.microsoft.com/office/drawing/2016/5/14/chartex" xmlns:mc="http://schemas.openxmlformats.org/markup-compatibility/2006" xmlns:aink="http://schemas.microsoft.com/office/drawing/2016/ink" xmlns:am3d="http://schemas.microsoft.com/office/drawing/2017/model3d" xmlns:o="urn:schemas-microsoft-com:office:office" xmlns:r="http://schemas.openxmlformats.org/officeDocument/2006/relationships" xmlns:m="http://schemas.openxmlformats.org/officeDocument/2006/math" xmlns:v="urn:schemas-microsoft-com:vml" xmlns:wp14="http://schemas.microsoft.com/office/word/2010/wordprocessingDrawing" xmlns:wp="http://schemas.openxmlformats.org/drawingml/2006/wordprocessingDrawing" xmlns:w10="urn:schemas-microsoft-com:office:word" xmlns:w="http://schemas.openxmlformats.org/wordprocessingml/2006/main" xmlns:w14="http://schemas.microsoft.com/office/word/2010/wordml" xmlns:w15="http://schemas.microsoft.com/office/word/2012/wordml" xmlns:w16cid="http://schemas.microsoft.com/office/word/2016/wordml/cid" xmlns:w16se="http://schemas.microsoft.com/office/word/2015/wordml/symex" xmlns:wpg="http://schemas.microsoft.com/office/word/2010/wordprocessingGroup" xmlns:wpi="http://schemas.microsoft.com/office/word/2010/wordprocessingInk" xmlns:wne="http://schemas.microsoft.com/office/word/2006/wordml" xmlns:wps="http://schemas.microsoft.com/office/word/2010/wordprocessingShape" mc:Ignorable="w14 w15 w16se w16cid wp14">
+  <w:p>
+    <w:pPr>
+      <w:pStyle w:val="Header"/>
+    </w:pPr>
+  </w:p>
+</w:hdr>
+</file>
+
+<file path=word/header2.xml><?xml version="1.0" encoding="utf-8"?>
+<w:hdr xmlns:wpc="http://schemas.microsoft.com/office/word/2010/wordprocessingCanvas" xmlns:cx="http://schemas.microsoft.com/office/drawing/2014/chartex" xmlns:cx1="http://schemas.microsoft.com/office/drawing/2015/9/8/chartex" xmlns:cx2="http://schemas.microsoft.com/office/drawing/2015/10/21/chartex" xmlns:cx3="http://schemas.microsoft.com/office/drawing/2016/5/9/chartex" xmlns:cx4="http://schemas.microsoft.com/office/drawing/2016/5/10/chartex" xmlns:cx5="http://schemas.microsoft.com/office/drawing/2016/5/11/chartex" xmlns:cx6="http://schemas.microsoft.com/office/drawing/2016/5/12/chartex" xmlns:cx7="http://schemas.microsoft.com/office/drawing/2016/5/13/chartex" xmlns:cx8="http://schemas.microsoft.com/office/drawing/2016/5/14/chartex" xmlns:mc="http://schemas.openxmlformats.org/markup-compatibility/2006" xmlns:aink="http://schemas.microsoft.com/office/drawing/2016/ink" xmlns:am3d="http://schemas.microsoft.com/office/drawing/2017/model3d" xmlns:o="urn:schemas-microsoft-com:office:office" xmlns:r="http://schemas.openxmlformats.org/officeDocument/2006/relationships" xmlns:m="http://schemas.openxmlformats.org/officeDocument/2006/math" xmlns:v="urn:schemas-microsoft-com:vml" xmlns:wp14="http://schemas.microsoft.com/office/word/2010/wordprocessingDrawing" xmlns:wp="http://schemas.openxmlformats.org/drawingml/2006/wordprocessingDrawing" xmlns:w10="urn:schemas-microsoft-com:office:word" xmlns:w="http://schemas.openxmlformats.org/wordprocessingml/2006/main" xmlns:w14="http://schemas.microsoft.com/office/word/2010/wordml" xmlns:w15="http://schemas.microsoft.com/office/word/2012/wordml" xmlns:w16cid="http://schemas.microsoft.com/office/word/2016/wordml/cid" xmlns:w16se="http://schemas.microsoft.com/office/word/2015/wordml/symex" xmlns:wpg="http://schemas.microsoft.com/office/word/2010/wordprocessingGroup" xmlns:wpi="http://schemas.microsoft.com/office/word/2010/wordprocessingInk" xmlns:wne="http://schemas.microsoft.com/office/word/2006/wordml" xmlns:wps="http://schemas.microsoft.com/office/word/2010/wordprocessingShape" mc:Ignorable="w14 w15 w16se w16cid wp14">
+  <w:p>
+    <w:pPr>
+      <w:pStyle w:val="Header"/>
+    </w:pPr>
+  </w:p>
+</w:hdr>
+</file>
+
+<file path=word/header3.xml><?xml version="1.0" encoding="utf-8"?>
+<w:hdr xmlns:wpc="http://schemas.microsoft.com/office/word/2010/wordprocessingCanvas" xmlns:cx="http://schemas.microsoft.com/office/drawing/2014/chartex" xmlns:cx1="http://schemas.microsoft.com/office/drawing/2015/9/8/chartex" xmlns:cx2="http://schemas.microsoft.com/office/drawing/2015/10/21/chartex" xmlns:cx3="http://schemas.microsoft.com/office/drawing/2016/5/9/chartex" xmlns:cx4="http://schemas.microsoft.com/office/drawing/2016/5/10/chartex" xmlns:cx5="http://schemas.microsoft.com/office/drawing/2016/5/11/chartex" xmlns:cx6="http://schemas.microsoft.com/office/drawing/2016/5/12/chartex" xmlns:cx7="http://schemas.microsoft.com/office/drawing/2016/5/13/chartex" xmlns:cx8="http://schemas.microsoft.com/office/drawing/2016/5/14/chartex" xmlns:mc="http://schemas.openxmlformats.org/markup-compatibility/2006" xmlns:aink="http://schemas.microsoft.com/office/drawing/2016/ink" xmlns:am3d="http://schemas.microsoft.com/office/drawing/2017/model3d" xmlns:o="urn:schemas-microsoft-com:office:office" xmlns:r="http://schemas.openxmlformats.org/officeDocument/2006/relationships" xmlns:m="http://schemas.openxmlformats.org/officeDocument/2006/math" xmlns:v="urn:schemas-microsoft-com:vml" xmlns:wp14="http://schemas.microsoft.com/office/word/2010/wordprocessingDrawing" xmlns:wp="http://schemas.openxmlformats.org/drawingml/2006/wordprocessingDrawing" xmlns:w10="urn:schemas-microsoft-com:office:word" xmlns:w="http://schemas.openxmlformats.org/wordprocessingml/2006/main" xmlns:w14="http://schemas.microsoft.com/office/word/2010/wordml" xmlns:w15="http://schemas.microsoft.com/office/word/2012/wordml" xmlns:w16cid="http://schemas.microsoft.com/office/word/2016/wordml/cid" xmlns:w16se="http://schemas.microsoft.com/office/word/2015/wordml/symex" xmlns:wpg="http://schemas.microsoft.com/office/word/2010/wordprocessingGroup" xmlns:wpi="http://schemas.microsoft.com/office/word/2010/wordprocessingInk" xmlns:wne="http://schemas.microsoft.com/office/word/2006/wordml" xmlns:wps="http://schemas.microsoft.com/office/word/2010/wordprocessingShape" mc:Ignorable="w14 w15 w16se w16cid wp14">
+  <w:p>
+    <w:pPr>
+      <w:pStyle w:val="Header"/>
+    </w:pPr>
+  </w:p>
+</w:hdr>
 </file>
 
 <file path=word/styles.xml><?xml version="1.0" encoding="utf-8"?>
@@ -741,7 +1698,7 @@
       </w:pPr>
     </w:pPrDefault>
   </w:docDefaults>
-  <w:latentStyles w:defLockedState="0" w:defUIPriority="99" w:defSemiHidden="0" w:defUnhideWhenUsed="0" w:defQFormat="0" w:count="375">
+  <w:latentStyles w:defLockedState="0" w:defUIPriority="99" w:defSemiHidden="0" w:defUnhideWhenUsed="0" w:defQFormat="0" w:count="377">
     <w:lsdException w:name="Normal" w:uiPriority="0" w:qFormat="1"/>
     <w:lsdException w:name="heading 1" w:uiPriority="9" w:qFormat="1"/>
     <w:lsdException w:name="heading 2" w:semiHidden="1" w:uiPriority="9" w:unhideWhenUsed="1" w:qFormat="1"/>
@@ -1117,6 +2074,8 @@
     <w:lsdException w:name="Smart Hyperlink" w:semiHidden="1" w:unhideWhenUsed="1"/>
     <w:lsdException w:name="Hashtag" w:semiHidden="1" w:unhideWhenUsed="1"/>
     <w:lsdException w:name="Unresolved Mention" w:semiHidden="1" w:unhideWhenUsed="1"/>
+    <w:lsdException w:name="Smart Link" w:semiHidden="1" w:unhideWhenUsed="1"/>
+    <w:lsdException w:name="Smart Link Error" w:semiHidden="1" w:unhideWhenUsed="1"/>
   </w:latentStyles>
   <w:style w:type="paragraph" w:default="1" w:styleId="Normal">
     <w:name w:val="Normal"/>
@@ -1148,6 +2107,61 @@
     <w:uiPriority w:val="99"/>
     <w:semiHidden/>
     <w:unhideWhenUsed/>
+  </w:style>
+  <w:style w:type="paragraph" w:styleId="Header">
+    <w:name w:val="header"/>
+    <w:basedOn w:val="Normal"/>
+    <w:link w:val="HeaderChar"/>
+    <w:uiPriority w:val="99"/>
+    <w:unhideWhenUsed/>
+    <w:rsid w:val="007666DB"/>
+    <w:pPr>
+      <w:tabs>
+        <w:tab w:val="center" w:pos="4680"/>
+        <w:tab w:val="right" w:pos="9360"/>
+      </w:tabs>
+      <w:spacing w:after="0" w:line="240" w:lineRule="auto"/>
+    </w:pPr>
+  </w:style>
+  <w:style w:type="character" w:customStyle="1" w:styleId="HeaderChar">
+    <w:name w:val="Header Char"/>
+    <w:basedOn w:val="DefaultParagraphFont"/>
+    <w:link w:val="Header"/>
+    <w:uiPriority w:val="99"/>
+    <w:rsid w:val="007666DB"/>
+  </w:style>
+  <w:style w:type="paragraph" w:styleId="Footer">
+    <w:name w:val="footer"/>
+    <w:basedOn w:val="Normal"/>
+    <w:link w:val="FooterChar"/>
+    <w:uiPriority w:val="99"/>
+    <w:unhideWhenUsed/>
+    <w:rsid w:val="007666DB"/>
+    <w:pPr>
+      <w:tabs>
+        <w:tab w:val="center" w:pos="4680"/>
+        <w:tab w:val="right" w:pos="9360"/>
+      </w:tabs>
+      <w:spacing w:after="0" w:line="240" w:lineRule="auto"/>
+    </w:pPr>
+  </w:style>
+  <w:style w:type="character" w:customStyle="1" w:styleId="FooterChar">
+    <w:name w:val="Footer Char"/>
+    <w:basedOn w:val="DefaultParagraphFont"/>
+    <w:link w:val="Footer"/>
+    <w:uiPriority w:val="99"/>
+    <w:rsid w:val="007666DB"/>
+  </w:style>
+  <w:style w:type="paragraph" w:styleId="ListParagraph">
+    <w:name w:val="List Paragraph"/>
+    <w:basedOn w:val="Normal"/>
+    <w:uiPriority w:val="34"/>
+    <w:qFormat/>
+    <w:rsid w:val="00FC4DEF"/>
+    <w:pPr>
+      <w:ind w:left="720"/>
+      <w:contextualSpacing/>
+    </w:pPr>
   </w:style>
 </w:styles>
 </file>

--- a/JS.docx
+++ b/JS.docx
@@ -607,8 +607,74 @@
           <w:sz w:val="28"/>
           <w:szCs w:val="28"/>
         </w:rPr>
-        <w:t xml:space="preserve"> selector</w:t>
-      </w:r>
+        <w:t xml:space="preserve"> </w:t>
+      </w:r>
+      <w:r>
+        <w:rPr>
+          <w:b/>
+          <w:bCs/>
+          <w:sz w:val="28"/>
+          <w:szCs w:val="28"/>
+        </w:rPr>
+        <w:t>selector</w:t>
+      </w:r>
+      <w:r>
+        <w:rPr>
+          <w:sz w:val="28"/>
+          <w:szCs w:val="28"/>
+        </w:rPr>
+        <w:t>.</w:t>
+      </w:r>
+      <w:r>
+        <w:rPr>
+          <w:sz w:val="28"/>
+          <w:szCs w:val="28"/>
+        </w:rPr>
+        <w:t xml:space="preserve"> </w:t>
+      </w:r>
+      <w:bookmarkStart w:id="0" w:name="_GoBack"/>
+      <w:bookmarkEnd w:id="0"/>
+      <w:proofErr w:type="gramStart"/>
+      <w:r>
+        <w:rPr>
+          <w:sz w:val="28"/>
+          <w:szCs w:val="28"/>
+        </w:rPr>
+        <w:t>[</w:t>
+      </w:r>
+      <w:proofErr w:type="spellStart"/>
+      <w:proofErr w:type="gramEnd"/>
+      <w:r>
+        <w:rPr>
+          <w:sz w:val="28"/>
+          <w:szCs w:val="28"/>
+        </w:rPr>
+        <w:t>childNodes</w:t>
+      </w:r>
+      <w:proofErr w:type="spellEnd"/>
+      <w:r>
+        <w:rPr>
+          <w:sz w:val="28"/>
+          <w:szCs w:val="28"/>
+        </w:rPr>
+        <w:t>]</w:t>
+      </w:r>
+      <w:r>
+        <w:rPr>
+          <w:sz w:val="28"/>
+          <w:szCs w:val="28"/>
+        </w:rPr>
+        <w:t xml:space="preserve">, </w:t>
+      </w:r>
+      <w:proofErr w:type="spellStart"/>
+      <w:r>
+        <w:rPr>
+          <w:sz w:val="28"/>
+          <w:szCs w:val="28"/>
+        </w:rPr>
+        <w:t>firstChild</w:t>
+      </w:r>
+      <w:proofErr w:type="spellEnd"/>
     </w:p>
     <w:p>
       <w:pPr>
@@ -874,8 +940,6 @@
         </w:rPr>
         <w:t>, write</w:t>
       </w:r>
-      <w:bookmarkStart w:id="0" w:name="_GoBack"/>
-      <w:bookmarkEnd w:id="0"/>
     </w:p>
     <w:p>
       <w:pPr>
@@ -889,7 +953,23 @@
           <w:sz w:val="28"/>
           <w:szCs w:val="28"/>
         </w:rPr>
-        <w:t xml:space="preserve">DOM events (mouse, touch, </w:t>
+        <w:t xml:space="preserve">DOM </w:t>
+      </w:r>
+      <w:r>
+        <w:rPr>
+          <w:b/>
+          <w:bCs/>
+          <w:sz w:val="28"/>
+          <w:szCs w:val="28"/>
+        </w:rPr>
+        <w:t>events</w:t>
+      </w:r>
+      <w:r>
+        <w:rPr>
+          <w:sz w:val="28"/>
+          <w:szCs w:val="28"/>
+        </w:rPr>
+        <w:t xml:space="preserve"> (mouse, touch, </w:t>
       </w:r>
       <w:proofErr w:type="spellStart"/>
       <w:r>
@@ -905,15 +985,23 @@
           <w:sz w:val="28"/>
           <w:szCs w:val="28"/>
         </w:rPr>
-        <w:t xml:space="preserve">, </w:t>
-      </w:r>
-      <w:r>
-        <w:rPr>
-          <w:sz w:val="28"/>
-          <w:szCs w:val="28"/>
-        </w:rPr>
-        <w:tab/>
-        <w:t>keyboard, focus, form)</w:t>
+        <w:t>, keyboard, focus, form)</w:t>
+      </w:r>
+      <w:r>
+        <w:rPr>
+          <w:sz w:val="28"/>
+          <w:szCs w:val="28"/>
+        </w:rPr>
+        <w:t xml:space="preserve">. </w:t>
+      </w:r>
+      <w:r>
+        <w:rPr>
+          <w:b/>
+          <w:bCs/>
+          <w:sz w:val="28"/>
+          <w:szCs w:val="28"/>
+        </w:rPr>
+        <w:t>EVENTLISENER</w:t>
       </w:r>
     </w:p>
     <w:p>
@@ -950,6 +1038,7 @@
           <w:sz w:val="28"/>
           <w:szCs w:val="28"/>
         </w:rPr>
+        <w:lastRenderedPageBreak/>
         <w:t>*</w:t>
       </w:r>
       <w:r>
@@ -1098,7 +1187,6 @@
           <w:sz w:val="28"/>
           <w:szCs w:val="28"/>
         </w:rPr>
-        <w:lastRenderedPageBreak/>
         <w:t>*</w:t>
       </w:r>
       <w:r>
